--- a/[00] Resources/[05] Documents/IT Project Guidance [70.00 Development] - Evaluating the Use of Microservice Architecture.docx
+++ b/[00] Resources/[05] Documents/IT Project Guidance [70.00 Development] - Evaluating the Use of Microservice Architecture.docx
@@ -2797,13 +2797,6 @@
             <w:pPr>
               <w:pStyle w:val="BodyText"/>
             </w:pPr>
-            <w:r>
-              <w:t xml:space="preserve">Carl Klitscher, </w:t>
-            </w:r>
-            <w:r>
-              <w:br/>
-              <w:t>Solution Architect</w:t>
-            </w:r>
           </w:p>
         </w:tc>
         <w:tc>
@@ -2894,6 +2887,70 @@
               <w:pStyle w:val="BodyText"/>
             </w:pPr>
             <w:r>
+              <w:t xml:space="preserve">Gareth Philpott, </w:t>
+            </w:r>
+            <w:r>
+              <w:br/>
+              <w:t>Solution Architect</w:t>
+            </w:r>
+          </w:p>
+        </w:tc>
+        <w:tc>
+          <w:tcPr>
+            <w:tcW w:w="4846" w:type="dxa"/>
+          </w:tcPr>
+          <w:p>
+            <w:pPr>
+              <w:pStyle w:val="BodyText"/>
+            </w:pPr>
+          </w:p>
+        </w:tc>
+      </w:tr>
+      <w:tr>
+        <w:trPr>
+          <w:cnfStyle w:val="000000010000" w:firstRow="0" w:lastRow="0" w:firstColumn="0" w:lastColumn="0" w:oddVBand="0" w:evenVBand="0" w:oddHBand="0" w:evenHBand="1" w:firstRowFirstColumn="0" w:firstRowLastColumn="0" w:lastRowFirstColumn="0" w:lastRowLastColumn="0"/>
+        </w:trPr>
+        <w:tc>
+          <w:tcPr>
+            <w:tcW w:w="4678" w:type="dxa"/>
+          </w:tcPr>
+          <w:p>
+            <w:pPr>
+              <w:pStyle w:val="BodyText"/>
+            </w:pPr>
+            <w:r>
+              <w:t xml:space="preserve">Carl Klitscher, </w:t>
+            </w:r>
+            <w:r>
+              <w:br/>
+              <w:t>Solution Architect</w:t>
+            </w:r>
+          </w:p>
+        </w:tc>
+        <w:tc>
+          <w:tcPr>
+            <w:tcW w:w="4846" w:type="dxa"/>
+          </w:tcPr>
+          <w:p>
+            <w:pPr>
+              <w:pStyle w:val="BodyText"/>
+            </w:pPr>
+          </w:p>
+        </w:tc>
+      </w:tr>
+      <w:tr>
+        <w:trPr>
+          <w:cnfStyle w:val="000000100000" w:firstRow="0" w:lastRow="0" w:firstColumn="0" w:lastColumn="0" w:oddVBand="0" w:evenVBand="0" w:oddHBand="1" w:evenHBand="0" w:firstRowFirstColumn="0" w:firstRowLastColumn="0" w:lastRowFirstColumn="0" w:lastRowLastColumn="0"/>
+        </w:trPr>
+        <w:tc>
+          <w:tcPr>
+            <w:tcW w:w="4678" w:type="dxa"/>
+          </w:tcPr>
+          <w:p>
+            <w:pPr>
+              <w:pStyle w:val="BodyText"/>
+            </w:pPr>
+            <w:r>
               <w:t xml:space="preserve">Vincent Wierdsma, </w:t>
             </w:r>
             <w:r>
@@ -2921,6 +2978,7 @@
       <w:bookmarkStart w:id="24" w:name="_Toc195704204"/>
       <w:bookmarkEnd w:id="23"/>
       <w:r>
+        <w:lastRenderedPageBreak/>
         <w:t>Audience</w:t>
       </w:r>
       <w:bookmarkEnd w:id="24"/>
@@ -2939,7 +2997,6 @@
       </w:pPr>
       <w:bookmarkStart w:id="25" w:name="_Toc195704205"/>
       <w:r>
-        <w:lastRenderedPageBreak/>
         <w:t>Structure</w:t>
       </w:r>
       <w:bookmarkEnd w:id="25"/>
@@ -2981,13 +3038,13 @@
       <w:pPr>
         <w:pStyle w:val="Heading3"/>
       </w:pPr>
-      <w:bookmarkStart w:id="28" w:name="_Hlk174689663"/>
-      <w:bookmarkStart w:id="29" w:name="_Toc195704207"/>
+      <w:bookmarkStart w:id="28" w:name="_Toc195704207"/>
+      <w:bookmarkStart w:id="29" w:name="_Hlk174689663"/>
       <w:bookmarkEnd w:id="27"/>
       <w:r>
         <w:t>Acronyms</w:t>
       </w:r>
-      <w:bookmarkEnd w:id="29"/>
+      <w:bookmarkEnd w:id="28"/>
     </w:p>
     <w:p>
       <w:pPr>
@@ -3260,7 +3317,7 @@
         <w:t>) or Text/Console User Interfaces (TUI).</w:t>
       </w:r>
     </w:p>
-    <w:bookmarkEnd w:id="28"/>
+    <w:bookmarkEnd w:id="29"/>
     <w:p>
       <w:pPr>
         <w:pStyle w:val="BodyText"/>
@@ -16276,10 +16333,36 @@
 </file>
 
 <file path=customXml/item2.xml><?xml version="1.0" encoding="utf-8"?>
-<b:Sources xmlns:b="http://schemas.openxmlformats.org/officeDocument/2006/bibliography" xmlns="http://schemas.openxmlformats.org/officeDocument/2006/bibliography" SelectedStyle="\APASixthEditionOfficeOnline.xsl" StyleName="APA" Version="6"/>
+<?mso-contentType ?>
+<FormTemplates xmlns="http://schemas.microsoft.com/sharepoint/v3/contenttype/forms">
+  <Display>DocumentLibraryForm</Display>
+  <Edit>DocumentLibraryForm</Edit>
+  <New>DocumentLibraryForm</New>
+</FormTemplates>
 </file>
 
 <file path=customXml/item3.xml><?xml version="1.0" encoding="utf-8"?>
+<p:properties xmlns:p="http://schemas.microsoft.com/office/2006/metadata/properties" xmlns:xsi="http://www.w3.org/2001/XMLSchema-instance" xmlns:pc="http://schemas.microsoft.com/office/infopath/2007/PartnerControls">
+  <documentManagement>
+    <_ip_UnifiedCompliancePolicyProperties xmlns="http://schemas.microsoft.com/sharepoint/v3" xsi:nil="true"/>
+    <_ip_UnifiedCompliancePolicyUIAction xmlns="http://schemas.microsoft.com/sharepoint/v3" xsi:nil="true"/>
+    <lcf76f155ced4ddcb4097134ff3c332f xmlns="139127ee-9518-45d9-9514-77dc8f273ced">
+      <Terms xmlns="http://schemas.microsoft.com/office/infopath/2007/PartnerControls"/>
+    </lcf76f155ced4ddcb4097134ff3c332f>
+    <_x0020_ xmlns="139127ee-9518-45d9-9514-77dc8f273ced" xsi:nil="true"/>
+    <DateandTime xmlns="139127ee-9518-45d9-9514-77dc8f273ced" xsi:nil="true"/>
+    <Comment xmlns="139127ee-9518-45d9-9514-77dc8f273ced" xsi:nil="true"/>
+    <TaxCatchAll xmlns="d267a1a7-8edd-4111-a118-4a206d87cecc" xsi:nil="true"/>
+    <_dlc_DocId xmlns="e1b0dd96-a81d-477c-8ece-ee9c4f66c737">MOED-597021718-2941</_dlc_DocId>
+    <_dlc_DocIdUrl xmlns="e1b0dd96-a81d-477c-8ece-ee9c4f66c737">
+      <Url>https://educationgovtnz.sharepoint.com/sites/GRPMoEICTTPHMStrengtheningCyberSecurityandDigitalServicesinK/_layouts/15/DocIdRedir.aspx?ID=MOED-597021718-2941</Url>
+      <Description>MOED-597021718-2941</Description>
+    </_dlc_DocIdUrl>
+  </documentManagement>
+</p:properties>
+</file>
+
+<file path=customXml/item4.xml><?xml version="1.0" encoding="utf-8"?>
 <?mso-contentType ?>
 <spe:Receivers xmlns:spe="http://schemas.microsoft.com/sharepoint/events">
   <Receiver>
@@ -16329,34 +16412,8 @@
 </spe:Receivers>
 </file>
 
-<file path=customXml/item4.xml><?xml version="1.0" encoding="utf-8"?>
-<p:properties xmlns:p="http://schemas.microsoft.com/office/2006/metadata/properties" xmlns:xsi="http://www.w3.org/2001/XMLSchema-instance" xmlns:pc="http://schemas.microsoft.com/office/infopath/2007/PartnerControls">
-  <documentManagement>
-    <_ip_UnifiedCompliancePolicyProperties xmlns="http://schemas.microsoft.com/sharepoint/v3" xsi:nil="true"/>
-    <_ip_UnifiedCompliancePolicyUIAction xmlns="http://schemas.microsoft.com/sharepoint/v3" xsi:nil="true"/>
-    <lcf76f155ced4ddcb4097134ff3c332f xmlns="139127ee-9518-45d9-9514-77dc8f273ced">
-      <Terms xmlns="http://schemas.microsoft.com/office/infopath/2007/PartnerControls"/>
-    </lcf76f155ced4ddcb4097134ff3c332f>
-    <_x0020_ xmlns="139127ee-9518-45d9-9514-77dc8f273ced" xsi:nil="true"/>
-    <DateandTime xmlns="139127ee-9518-45d9-9514-77dc8f273ced" xsi:nil="true"/>
-    <Comment xmlns="139127ee-9518-45d9-9514-77dc8f273ced" xsi:nil="true"/>
-    <TaxCatchAll xmlns="d267a1a7-8edd-4111-a118-4a206d87cecc" xsi:nil="true"/>
-    <_dlc_DocId xmlns="e1b0dd96-a81d-477c-8ece-ee9c4f66c737">MOED-597021718-2941</_dlc_DocId>
-    <_dlc_DocIdUrl xmlns="e1b0dd96-a81d-477c-8ece-ee9c4f66c737">
-      <Url>https://educationgovtnz.sharepoint.com/sites/GRPMoEICTTPHMStrengtheningCyberSecurityandDigitalServicesinK/_layouts/15/DocIdRedir.aspx?ID=MOED-597021718-2941</Url>
-      <Description>MOED-597021718-2941</Description>
-    </_dlc_DocIdUrl>
-  </documentManagement>
-</p:properties>
-</file>
-
 <file path=customXml/item5.xml><?xml version="1.0" encoding="utf-8"?>
-<?mso-contentType ?>
-<FormTemplates xmlns="http://schemas.microsoft.com/sharepoint/v3/contenttype/forms">
-  <Display>DocumentLibraryForm</Display>
-  <Edit>DocumentLibraryForm</Edit>
-  <New>DocumentLibraryForm</New>
-</FormTemplates>
+<b:Sources xmlns:b="http://schemas.openxmlformats.org/officeDocument/2006/bibliography" xmlns="http://schemas.openxmlformats.org/officeDocument/2006/bibliography" SelectedStyle="\APASixthEditionOfficeOnline.xsl" StyleName="APA" Version="6"/>
 </file>
 
 <file path=customXml/itemProps1.xml><?xml version="1.0" encoding="utf-8"?>
@@ -16381,22 +16438,14 @@
 </file>
 
 <file path=customXml/itemProps2.xml><?xml version="1.0" encoding="utf-8"?>
-<ds:datastoreItem xmlns:ds="http://schemas.openxmlformats.org/officeDocument/2006/customXml" ds:itemID="{B5E2C1A7-32A2-494A-B871-83CBA7258EA8}">
+<ds:datastoreItem xmlns:ds="http://schemas.openxmlformats.org/officeDocument/2006/customXml" ds:itemID="{9834B279-DC96-488F-99E8-C29601DFA13D}">
   <ds:schemaRefs>
-    <ds:schemaRef ds:uri="http://schemas.openxmlformats.org/officeDocument/2006/bibliography"/>
+    <ds:schemaRef ds:uri="http://schemas.microsoft.com/sharepoint/v3/contenttype/forms"/>
   </ds:schemaRefs>
 </ds:datastoreItem>
 </file>
 
 <file path=customXml/itemProps3.xml><?xml version="1.0" encoding="utf-8"?>
-<ds:datastoreItem xmlns:ds="http://schemas.openxmlformats.org/officeDocument/2006/customXml" ds:itemID="{2023D3F9-1C64-4968-82D7-149C6251DAD6}">
-  <ds:schemaRefs>
-    <ds:schemaRef ds:uri="http://schemas.microsoft.com/sharepoint/events"/>
-  </ds:schemaRefs>
-</ds:datastoreItem>
-</file>
-
-<file path=customXml/itemProps4.xml><?xml version="1.0" encoding="utf-8"?>
 <ds:datastoreItem xmlns:ds="http://schemas.openxmlformats.org/officeDocument/2006/customXml" ds:itemID="{6702286D-F273-4089-9CAA-235928BAA15D}">
   <ds:schemaRefs>
     <ds:schemaRef ds:uri="http://schemas.microsoft.com/office/2006/metadata/properties"/>
@@ -16409,10 +16458,18 @@
 </ds:datastoreItem>
 </file>
 
+<file path=customXml/itemProps4.xml><?xml version="1.0" encoding="utf-8"?>
+<ds:datastoreItem xmlns:ds="http://schemas.openxmlformats.org/officeDocument/2006/customXml" ds:itemID="{2023D3F9-1C64-4968-82D7-149C6251DAD6}">
+  <ds:schemaRefs>
+    <ds:schemaRef ds:uri="http://schemas.microsoft.com/sharepoint/events"/>
+  </ds:schemaRefs>
+</ds:datastoreItem>
+</file>
+
 <file path=customXml/itemProps5.xml><?xml version="1.0" encoding="utf-8"?>
-<ds:datastoreItem xmlns:ds="http://schemas.openxmlformats.org/officeDocument/2006/customXml" ds:itemID="{9834B279-DC96-488F-99E8-C29601DFA13D}">
+<ds:datastoreItem xmlns:ds="http://schemas.openxmlformats.org/officeDocument/2006/customXml" ds:itemID="{B5E2C1A7-32A2-494A-B871-83CBA7258EA8}">
   <ds:schemaRefs>
-    <ds:schemaRef ds:uri="http://schemas.microsoft.com/sharepoint/v3/contenttype/forms"/>
+    <ds:schemaRef ds:uri="http://schemas.openxmlformats.org/officeDocument/2006/bibliography"/>
   </ds:schemaRefs>
 </ds:datastoreItem>
 </file>